--- a/_._/OLD/2022-2/BCC/JadielDosSantos/JadielDosSantos_Projeto_Andreza.docx
+++ b/_._/OLD/2022-2/BCC/JadielDosSantos/JadielDosSantos_Projeto_Andreza.docx
@@ -213,6 +213,7 @@
       <w:pPr>
         <w:pStyle w:val="TF-TEXTO"/>
       </w:pPr>
+      <w:commentRangeStart w:id="9"/>
       <w:r>
         <w:t xml:space="preserve">Nós, seres humanos, </w:t>
       </w:r>
@@ -220,7 +221,17 @@
         <w:t>somos</w:t>
       </w:r>
       <w:r>
-        <w:t xml:space="preserve"> excelentes em reconhecer instantaneamente uma grande variedade de objetos de forma automática, mesmo sem perceber</w:t>
+        <w:t xml:space="preserve"> excelentes em </w:t>
+      </w:r>
+      <w:commentRangeEnd w:id="9"/>
+      <w:r>
+        <w:rPr>
+          <w:rStyle w:val="Refdecomentrio"/>
+        </w:rPr>
+        <w:commentReference w:id="9"/>
+      </w:r>
+      <w:r>
+        <w:t>reconhecer instantaneamente uma grande variedade de objetos de forma automática, mesmo sem perceber</w:t>
       </w:r>
       <w:r>
         <w:t>.</w:t>
@@ -266,7 +277,11 @@
         <w:t>et al</w:t>
       </w:r>
       <w:r>
-        <w:t>., 2021).</w:t>
+        <w:t>., 2021</w:t>
+      </w:r>
+      <w:commentRangeStart w:id="10"/>
+      <w:r>
+        <w:t>).</w:t>
       </w:r>
       <w:r>
         <w:t xml:space="preserve"> </w:t>
@@ -280,7 +295,17 @@
         </w:rPr>
       </w:pPr>
       <w:r>
-        <w:t>Neste sentido</w:t>
+        <w:t xml:space="preserve">Neste </w:t>
+      </w:r>
+      <w:commentRangeEnd w:id="10"/>
+      <w:r>
+        <w:rPr>
+          <w:rStyle w:val="Refdecomentrio"/>
+        </w:rPr>
+        <w:commentReference w:id="10"/>
+      </w:r>
+      <w:r>
+        <w:t>sentido</w:t>
       </w:r>
       <w:r>
         <w:t>, segundo Almeida e Bento (20</w:t>
@@ -333,7 +358,15 @@
         <w:t xml:space="preserve"> é uma parte essencial na comunicação entre pessoas e máquinas. </w:t>
       </w:r>
       <w:r>
-        <w:t>Ainda d</w:t>
+        <w:t>Ainda</w:t>
+      </w:r>
+      <w:ins w:id="11" w:author="Andreza Sartori" w:date="2022-12-16T07:34:00Z">
+        <w:r>
+          <w:t>,</w:t>
+        </w:r>
+      </w:ins>
+      <w:r>
+        <w:t xml:space="preserve"> d</w:t>
       </w:r>
       <w:r>
         <w:t>e acordo com os autores</w:t>
@@ -858,27 +891,24 @@
       <w:pPr>
         <w:pStyle w:val="Ttulo2"/>
       </w:pPr>
-      <w:bookmarkStart w:id="9" w:name="_Toc419598576"/>
-      <w:bookmarkStart w:id="10" w:name="_Toc420721317"/>
-      <w:bookmarkStart w:id="11" w:name="_Toc420721467"/>
-      <w:bookmarkStart w:id="12" w:name="_Toc420721562"/>
-      <w:bookmarkStart w:id="13" w:name="_Toc420721768"/>
-      <w:bookmarkStart w:id="14" w:name="_Toc420723209"/>
-      <w:bookmarkStart w:id="15" w:name="_Toc482682370"/>
-      <w:bookmarkStart w:id="16" w:name="_Toc54164904"/>
-      <w:bookmarkStart w:id="17" w:name="_Toc54165664"/>
-      <w:bookmarkStart w:id="18" w:name="_Toc54169316"/>
-      <w:bookmarkStart w:id="19" w:name="_Toc96347426"/>
-      <w:bookmarkStart w:id="20" w:name="_Toc96357710"/>
-      <w:bookmarkStart w:id="21" w:name="_Toc96491850"/>
-      <w:bookmarkStart w:id="22" w:name="_Toc411603090"/>
+      <w:bookmarkStart w:id="12" w:name="_Toc419598576"/>
+      <w:bookmarkStart w:id="13" w:name="_Toc420721317"/>
+      <w:bookmarkStart w:id="14" w:name="_Toc420721467"/>
+      <w:bookmarkStart w:id="15" w:name="_Toc420721562"/>
+      <w:bookmarkStart w:id="16" w:name="_Toc420721768"/>
+      <w:bookmarkStart w:id="17" w:name="_Toc420723209"/>
+      <w:bookmarkStart w:id="18" w:name="_Toc482682370"/>
+      <w:bookmarkStart w:id="19" w:name="_Toc54164904"/>
+      <w:bookmarkStart w:id="20" w:name="_Toc54165664"/>
+      <w:bookmarkStart w:id="21" w:name="_Toc54169316"/>
+      <w:bookmarkStart w:id="22" w:name="_Toc96347426"/>
+      <w:bookmarkStart w:id="23" w:name="_Toc96357710"/>
+      <w:bookmarkStart w:id="24" w:name="_Toc96491850"/>
+      <w:bookmarkStart w:id="25" w:name="_Toc411603090"/>
       <w:r>
         <w:lastRenderedPageBreak/>
         <w:t>OBJETIVOS</w:t>
       </w:r>
-      <w:bookmarkEnd w:id="9"/>
-      <w:bookmarkEnd w:id="10"/>
-      <w:bookmarkEnd w:id="11"/>
       <w:bookmarkEnd w:id="12"/>
       <w:bookmarkEnd w:id="13"/>
       <w:bookmarkEnd w:id="14"/>
@@ -890,6 +920,9 @@
       <w:bookmarkEnd w:id="20"/>
       <w:bookmarkEnd w:id="21"/>
       <w:bookmarkEnd w:id="22"/>
+      <w:bookmarkEnd w:id="23"/>
+      <w:bookmarkEnd w:id="24"/>
+      <w:bookmarkEnd w:id="25"/>
     </w:p>
     <w:p>
       <w:pPr>
@@ -1019,7 +1052,7 @@
       <w:pPr>
         <w:pStyle w:val="Ttulo1"/>
       </w:pPr>
-      <w:bookmarkStart w:id="23" w:name="_Toc419598587"/>
+      <w:bookmarkStart w:id="26" w:name="_Toc419598587"/>
       <w:r>
         <w:t xml:space="preserve">trabalhos </w:t>
       </w:r>
@@ -1228,14 +1261,14 @@
           <w:lang w:val="en-US"/>
         </w:rPr>
       </w:pPr>
-      <w:bookmarkStart w:id="24" w:name="_Ref115223201"/>
+      <w:bookmarkStart w:id="27" w:name="_Ref115223201"/>
       <w:r>
         <w:rPr>
           <w:lang w:val="en-US"/>
         </w:rPr>
         <w:t>Faceness-Net: Face Detection through Deep Facial Part Responses</w:t>
       </w:r>
-      <w:bookmarkEnd w:id="24"/>
+      <w:bookmarkEnd w:id="27"/>
     </w:p>
     <w:p>
       <w:pPr>
@@ -1268,13 +1301,64 @@
         <w:t>bounding boxes</w:t>
       </w:r>
       <w:r>
-        <w:t xml:space="preserve"> de face sejam utilizadas como padrão de entrada em detectores de faces, a utilidade desses atributos ainda é pouco explorada. Neste sentido, eles apresentam o conceito de que a supervisão de atributos faciais pode aumentar a capacidade de uma rede neural</w:t>
-      </w:r>
-      <w:r>
-        <w:t xml:space="preserve"> artificial</w:t>
-      </w:r>
-      <w:r>
-        <w:t xml:space="preserve"> em lidar com oclusões e posições diversas (YANG </w:t>
+        <w:t xml:space="preserve"> de face sejam utilizadas como padrão de entrada em detectores de faces, a utilidade desses atributos ainda é pouco explorada. Neste sentido, eles apresentam o conceito de que a supervisão de atributos faciais pode aumentar a capacidade de uma </w:t>
+      </w:r>
+      <w:del w:id="28" w:author="Andreza Sartori" w:date="2022-12-16T08:09:00Z">
+        <w:r>
+          <w:delText>r</w:delText>
+        </w:r>
+      </w:del>
+      <w:ins w:id="29" w:author="Andreza Sartori" w:date="2022-12-16T08:09:00Z">
+        <w:r>
+          <w:t>R</w:t>
+        </w:r>
+      </w:ins>
+      <w:r>
+        <w:t xml:space="preserve">ede </w:t>
+      </w:r>
+      <w:del w:id="30" w:author="Andreza Sartori" w:date="2022-12-16T08:09:00Z">
+        <w:r>
+          <w:delText>neural</w:delText>
+        </w:r>
+        <w:r>
+          <w:delText xml:space="preserve"> </w:delText>
+        </w:r>
+      </w:del>
+      <w:ins w:id="31" w:author="Andreza Sartori" w:date="2022-12-16T08:09:00Z">
+        <w:r>
+          <w:t>N</w:t>
+        </w:r>
+        <w:r>
+          <w:t>eural</w:t>
+        </w:r>
+        <w:r>
+          <w:t xml:space="preserve"> </w:t>
+        </w:r>
+      </w:ins>
+      <w:del w:id="32" w:author="Andreza Sartori" w:date="2022-12-16T08:09:00Z">
+        <w:r>
+          <w:delText>artificial</w:delText>
+        </w:r>
+        <w:r>
+          <w:delText xml:space="preserve"> </w:delText>
+        </w:r>
+      </w:del>
+      <w:ins w:id="33" w:author="Andreza Sartori" w:date="2022-12-16T08:09:00Z">
+        <w:r>
+          <w:t>A</w:t>
+        </w:r>
+        <w:r>
+          <w:t>rtificial</w:t>
+        </w:r>
+        <w:r>
+          <w:t xml:space="preserve"> (RNA)</w:t>
+        </w:r>
+        <w:r>
+          <w:t xml:space="preserve"> </w:t>
+        </w:r>
+      </w:ins>
+      <w:r>
+        <w:t xml:space="preserve">em lidar com oclusões e posições diversas (YANG </w:t>
       </w:r>
       <w:r>
         <w:rPr>
@@ -1436,7 +1520,7 @@
       <w:pPr>
         <w:pStyle w:val="TF-LEGENDA"/>
       </w:pPr>
-      <w:bookmarkStart w:id="25" w:name="_Ref115149303"/>
+      <w:bookmarkStart w:id="34" w:name="_Ref115149303"/>
       <w:r>
         <w:t xml:space="preserve">Figura </w:t>
       </w:r>
@@ -1448,7 +1532,7 @@
           <w:t>1</w:t>
         </w:r>
       </w:fldSimple>
-      <w:bookmarkEnd w:id="25"/>
+      <w:bookmarkEnd w:id="34"/>
       <w:r>
         <w:t xml:space="preserve"> – </w:t>
       </w:r>
@@ -1507,7 +1591,7 @@
                           <pic:cNvPicPr/>
                         </pic:nvPicPr>
                         <pic:blipFill>
-                          <a:blip r:embed="rId11"/>
+                          <a:blip r:embed="rId15"/>
                           <a:stretch>
                             <a:fillRect/>
                           </a:stretch>
@@ -2019,14 +2103,14 @@
           <w:lang w:val="en-US"/>
         </w:rPr>
       </w:pPr>
-      <w:bookmarkStart w:id="26" w:name="_Ref115223238"/>
+      <w:bookmarkStart w:id="35" w:name="_Ref115223238"/>
       <w:r>
         <w:rPr>
           <w:lang w:val="en-US"/>
         </w:rPr>
         <w:t>Deformable face net for pose invariant face recognition</w:t>
       </w:r>
-      <w:bookmarkEnd w:id="26"/>
+      <w:bookmarkEnd w:id="35"/>
     </w:p>
     <w:p>
       <w:pPr>
@@ -2059,7 +2143,11 @@
         <w:t>et al</w:t>
       </w:r>
       <w:r>
-        <w:t xml:space="preserve">. (2019) propuseram um método de alinhamento em nível de </w:t>
+        <w:t xml:space="preserve">. (2019) propuseram um método de alinhamento </w:t>
+      </w:r>
+      <w:commentRangeStart w:id="36"/>
+      <w:r>
+        <w:t xml:space="preserve">em nível de </w:t>
       </w:r>
       <w:r>
         <w:rPr>
@@ -2069,7 +2157,17 @@
         <w:t>feature</w:t>
       </w:r>
       <w:r>
-        <w:t xml:space="preserve"> para lidar com variações de pose no reconhecimento de rosto.</w:t>
+        <w:t xml:space="preserve"> </w:t>
+      </w:r>
+      <w:commentRangeEnd w:id="36"/>
+      <w:r>
+        <w:rPr>
+          <w:rStyle w:val="Refdecomentrio"/>
+        </w:rPr>
+        <w:commentReference w:id="36"/>
+      </w:r>
+      <w:r>
+        <w:t>para lidar com variações de pose no reconhecimento de rosto.</w:t>
       </w:r>
     </w:p>
     <w:p>
@@ -2173,7 +2271,7 @@
       <w:pPr>
         <w:pStyle w:val="TF-LEGENDA"/>
       </w:pPr>
-      <w:bookmarkStart w:id="27" w:name="_Ref115149676"/>
+      <w:bookmarkStart w:id="37" w:name="_Ref115149676"/>
       <w:r>
         <w:t xml:space="preserve">Figura </w:t>
       </w:r>
@@ -2185,7 +2283,7 @@
           <w:t>2</w:t>
         </w:r>
       </w:fldSimple>
-      <w:bookmarkEnd w:id="27"/>
+      <w:bookmarkEnd w:id="37"/>
       <w:r>
         <w:t xml:space="preserve"> – </w:t>
       </w:r>
@@ -2242,7 +2340,7 @@
                     <pic:cNvPicPr/>
                   </pic:nvPicPr>
                   <pic:blipFill>
-                    <a:blip r:embed="rId12"/>
+                    <a:blip r:embed="rId16"/>
                     <a:stretch>
                       <a:fillRect/>
                     </a:stretch>
@@ -2676,14 +2774,14 @@
           <w:lang w:val="en-US"/>
         </w:rPr>
       </w:pPr>
-      <w:bookmarkStart w:id="28" w:name="_Ref115223294"/>
+      <w:bookmarkStart w:id="38" w:name="_Ref115223294"/>
       <w:r>
         <w:rPr>
           <w:lang w:val="en-US"/>
         </w:rPr>
         <w:t>Efficient Face Recognition System for Operating in Unconstrained Environments</w:t>
       </w:r>
-      <w:bookmarkEnd w:id="28"/>
+      <w:bookmarkEnd w:id="38"/>
     </w:p>
     <w:p>
       <w:pPr>
@@ -2994,7 +3092,7 @@
       <w:pPr>
         <w:pStyle w:val="TF-LEGENDA"/>
       </w:pPr>
-      <w:bookmarkStart w:id="29" w:name="_Ref115155138"/>
+      <w:bookmarkStart w:id="39" w:name="_Ref115155138"/>
       <w:r>
         <w:t xml:space="preserve">Figura </w:t>
       </w:r>
@@ -3006,7 +3104,7 @@
           <w:t>3</w:t>
         </w:r>
       </w:fldSimple>
-      <w:bookmarkEnd w:id="29"/>
+      <w:bookmarkEnd w:id="39"/>
       <w:r>
         <w:t xml:space="preserve"> </w:t>
       </w:r>
@@ -3071,7 +3169,7 @@
                           <pic:cNvPicPr/>
                         </pic:nvPicPr>
                         <pic:blipFill>
-                          <a:blip r:embed="rId13"/>
+                          <a:blip r:embed="rId17"/>
                           <a:stretch>
                             <a:fillRect/>
                           </a:stretch>
@@ -3497,14 +3595,14 @@
       <w:pPr>
         <w:pStyle w:val="Ttulo1"/>
       </w:pPr>
-      <w:bookmarkStart w:id="30" w:name="_Toc54164921"/>
-      <w:bookmarkStart w:id="31" w:name="_Toc54165675"/>
-      <w:bookmarkStart w:id="32" w:name="_Toc54169333"/>
-      <w:bookmarkStart w:id="33" w:name="_Toc96347439"/>
-      <w:bookmarkStart w:id="34" w:name="_Toc96357723"/>
-      <w:bookmarkStart w:id="35" w:name="_Toc96491866"/>
-      <w:bookmarkStart w:id="36" w:name="_Toc411603107"/>
-      <w:bookmarkEnd w:id="23"/>
+      <w:bookmarkStart w:id="40" w:name="_Toc54164921"/>
+      <w:bookmarkStart w:id="41" w:name="_Toc54165675"/>
+      <w:bookmarkStart w:id="42" w:name="_Toc54169333"/>
+      <w:bookmarkStart w:id="43" w:name="_Toc96347439"/>
+      <w:bookmarkStart w:id="44" w:name="_Toc96357723"/>
+      <w:bookmarkStart w:id="45" w:name="_Toc96491866"/>
+      <w:bookmarkStart w:id="46" w:name="_Toc411603107"/>
+      <w:bookmarkEnd w:id="26"/>
       <w:r>
         <w:t>proposta</w:t>
       </w:r>
@@ -3527,13 +3625,13 @@
       <w:pPr>
         <w:pStyle w:val="Ttulo2"/>
       </w:pPr>
-      <w:bookmarkStart w:id="37" w:name="_Toc54164915"/>
-      <w:bookmarkStart w:id="38" w:name="_Toc54165669"/>
-      <w:bookmarkStart w:id="39" w:name="_Toc54169327"/>
-      <w:bookmarkStart w:id="40" w:name="_Toc96347433"/>
-      <w:bookmarkStart w:id="41" w:name="_Toc96357717"/>
-      <w:bookmarkStart w:id="42" w:name="_Toc96491860"/>
-      <w:bookmarkStart w:id="43" w:name="_Toc351015594"/>
+      <w:bookmarkStart w:id="47" w:name="_Toc54164915"/>
+      <w:bookmarkStart w:id="48" w:name="_Toc54165669"/>
+      <w:bookmarkStart w:id="49" w:name="_Toc54169327"/>
+      <w:bookmarkStart w:id="50" w:name="_Toc96347433"/>
+      <w:bookmarkStart w:id="51" w:name="_Toc96357717"/>
+      <w:bookmarkStart w:id="52" w:name="_Toc96491860"/>
+      <w:bookmarkStart w:id="53" w:name="_Toc351015594"/>
       <w:r>
         <w:t>JUSTIFICATIVA</w:t>
       </w:r>
@@ -3583,7 +3681,7 @@
       <w:pPr>
         <w:pStyle w:val="TF-LEGENDA"/>
       </w:pPr>
-      <w:bookmarkStart w:id="44" w:name="_Ref52025161"/>
+      <w:bookmarkStart w:id="54" w:name="_Ref52025161"/>
       <w:r>
         <w:lastRenderedPageBreak/>
         <w:t xml:space="preserve">Quadro </w:t>
@@ -3596,7 +3694,7 @@
           <w:t>1</w:t>
         </w:r>
       </w:fldSimple>
-      <w:bookmarkEnd w:id="44"/>
+      <w:bookmarkEnd w:id="54"/>
       <w:r>
         <w:t xml:space="preserve"> </w:t>
       </w:r>
@@ -4706,7 +4804,26 @@
         <w:t>.</w:t>
       </w:r>
       <w:r>
-        <w:t xml:space="preserve"> O protótipo a ser desenvolvimento pode</w:t>
+        <w:t xml:space="preserve"> O protótipo a ser </w:t>
+      </w:r>
+      <w:del w:id="55" w:author="Andreza Sartori" w:date="2022-12-16T10:51:00Z">
+        <w:r>
+          <w:delText xml:space="preserve">desenvolvimento </w:delText>
+        </w:r>
+      </w:del>
+      <w:ins w:id="56" w:author="Andreza Sartori" w:date="2022-12-16T10:51:00Z">
+        <w:r>
+          <w:t>desenvolvi</w:t>
+        </w:r>
+        <w:r>
+          <w:t>do</w:t>
+        </w:r>
+        <w:r>
+          <w:t xml:space="preserve"> </w:t>
+        </w:r>
+      </w:ins>
+      <w:r>
+        <w:t>pode</w:t>
       </w:r>
       <w:r>
         <w:t>rá</w:t>
@@ -4783,9 +4900,16 @@
       <w:r>
         <w:t xml:space="preserve">ito manualmente, pois em um evento são tiradas </w:t>
       </w:r>
-      <w:r>
-        <w:t>milhares de</w:t>
-      </w:r>
+      <w:del w:id="57" w:author="Andreza Sartori" w:date="2022-12-16T10:56:00Z">
+        <w:r>
+          <w:delText>milhares de</w:delText>
+        </w:r>
+      </w:del>
+      <w:ins w:id="58" w:author="Andreza Sartori" w:date="2022-12-16T10:56:00Z">
+        <w:r>
+          <w:t>muitas</w:t>
+        </w:r>
+      </w:ins>
       <w:r>
         <w:t xml:space="preserve"> fotos</w:t>
       </w:r>
@@ -4831,7 +4955,24 @@
         <w:t>fizesse</w:t>
       </w:r>
       <w:r>
-        <w:t xml:space="preserve"> a seleção das mesmas era feito através de CDs ou DVDs, sendo posteriormente substituídos por </w:t>
+        <w:t xml:space="preserve"> a seleção das mesmas era </w:t>
+      </w:r>
+      <w:del w:id="59" w:author="Andreza Sartori" w:date="2022-12-16T10:59:00Z">
+        <w:r>
+          <w:delText>feito através</w:delText>
+        </w:r>
+      </w:del>
+      <w:ins w:id="60" w:author="Andreza Sartori" w:date="2022-12-16T10:59:00Z">
+        <w:r>
+          <w:t>realizado por meio</w:t>
+        </w:r>
+      </w:ins>
+      <w:r>
+        <w:t xml:space="preserve"> de CDs ou DVDs, sendo posteriormente substituídos </w:t>
+      </w:r>
+      <w:commentRangeStart w:id="61"/>
+      <w:r>
+        <w:t xml:space="preserve">por </w:t>
       </w:r>
       <w:r>
         <w:rPr>
@@ -4840,6 +4981,13 @@
         </w:rPr>
         <w:t>pendrives</w:t>
       </w:r>
+      <w:commentRangeEnd w:id="61"/>
+      <w:r>
+        <w:rPr>
+          <w:rStyle w:val="Refdecomentrio"/>
+        </w:rPr>
+        <w:commentReference w:id="61"/>
+      </w:r>
       <w:r>
         <w:t>.</w:t>
       </w:r>
@@ -4856,7 +5004,20 @@
         <w:t>m</w:t>
       </w:r>
       <w:r>
-        <w:t xml:space="preserve"> ajudá-los. Assim, este trabalho têm como essência </w:t>
+        <w:t xml:space="preserve"> ajudá-los. Assim, este trabalho t</w:t>
+      </w:r>
+      <w:ins w:id="62" w:author="Andreza Sartori" w:date="2022-12-16T10:59:00Z">
+        <w:r>
+          <w:t>e</w:t>
+        </w:r>
+      </w:ins>
+      <w:del w:id="63" w:author="Andreza Sartori" w:date="2022-12-16T10:59:00Z">
+        <w:r>
+          <w:delText>ê</w:delText>
+        </w:r>
+      </w:del>
+      <w:r>
+        <w:t xml:space="preserve">m como essência </w:t>
       </w:r>
       <w:r>
         <w:t>a</w:t>
@@ -4933,13 +5094,13 @@
       <w:r>
         <w:t>REQUISITOS PRINCIPAIS DO PROBLEMA A SER TRABALHADO</w:t>
       </w:r>
-      <w:bookmarkEnd w:id="37"/>
-      <w:bookmarkEnd w:id="38"/>
-      <w:bookmarkEnd w:id="39"/>
-      <w:bookmarkEnd w:id="40"/>
-      <w:bookmarkEnd w:id="41"/>
-      <w:bookmarkEnd w:id="42"/>
-      <w:bookmarkEnd w:id="43"/>
+      <w:bookmarkEnd w:id="47"/>
+      <w:bookmarkEnd w:id="48"/>
+      <w:bookmarkEnd w:id="49"/>
+      <w:bookmarkEnd w:id="50"/>
+      <w:bookmarkEnd w:id="51"/>
+      <w:bookmarkEnd w:id="52"/>
+      <w:bookmarkEnd w:id="53"/>
     </w:p>
     <w:p>
       <w:pPr>
@@ -5030,6 +5191,7 @@
         </w:numPr>
       </w:pPr>
       <w:r>
+        <w:lastRenderedPageBreak/>
         <w:t xml:space="preserve">permitir ao usuário visualizar </w:t>
       </w:r>
       <w:r>
@@ -5048,7 +5210,6 @@
         </w:numPr>
       </w:pPr>
       <w:r>
-        <w:lastRenderedPageBreak/>
         <w:t>utilizar o ambiente de desenvolvimento Visual Studio Code (RNF);</w:t>
       </w:r>
     </w:p>
@@ -5385,8 +5546,8 @@
       <w:pPr>
         <w:pStyle w:val="TF-ALNEA"/>
       </w:pPr>
-      <w:bookmarkStart w:id="45" w:name="_w65yi4goi25" w:colFirst="0" w:colLast="0"/>
-      <w:bookmarkEnd w:id="45"/>
+      <w:bookmarkStart w:id="64" w:name="_w65yi4goi25" w:colFirst="0" w:colLast="0"/>
+      <w:bookmarkEnd w:id="64"/>
       <w:r>
         <w:t>elicitação dos requisitos</w:t>
       </w:r>
@@ -5401,8 +5562,8 @@
       <w:pPr>
         <w:pStyle w:val="TF-ALNEA"/>
       </w:pPr>
-      <w:bookmarkStart w:id="46" w:name="_1vf98b90lrd6" w:colFirst="0" w:colLast="0"/>
-      <w:bookmarkEnd w:id="46"/>
+      <w:bookmarkStart w:id="65" w:name="_1vf98b90lrd6" w:colFirst="0" w:colLast="0"/>
+      <w:bookmarkEnd w:id="65"/>
       <w:r>
         <w:t>especificação: utilizar a ferramenta de diagramação Enterprise Architect (EA) para elaborar os diagramas de caso de uso e de atividades de acordo com a Unified Modeling Language (UML);</w:t>
       </w:r>
@@ -5576,8 +5737,8 @@
       <w:pPr>
         <w:pStyle w:val="TF-ALNEA"/>
       </w:pPr>
-      <w:bookmarkStart w:id="47" w:name="_su2m4euy608l" w:colFirst="0" w:colLast="0"/>
-      <w:bookmarkEnd w:id="47"/>
+      <w:bookmarkStart w:id="66" w:name="_su2m4euy608l" w:colFirst="0" w:colLast="0"/>
+      <w:bookmarkEnd w:id="66"/>
       <w:r>
         <w:t>implementação do reconhecimento facial: a partir do item (</w:t>
       </w:r>
@@ -5662,7 +5823,7 @@
       <w:pPr>
         <w:pStyle w:val="TF-LEGENDA"/>
       </w:pPr>
-      <w:bookmarkStart w:id="48" w:name="_Ref98650273"/>
+      <w:bookmarkStart w:id="67" w:name="_Ref98650273"/>
       <w:r>
         <w:t xml:space="preserve">Quadro </w:t>
       </w:r>
@@ -5674,7 +5835,7 @@
           <w:t>2</w:t>
         </w:r>
       </w:fldSimple>
-      <w:bookmarkEnd w:id="48"/>
+      <w:bookmarkEnd w:id="67"/>
       <w:r>
         <w:t xml:space="preserve"> </w:t>
       </w:r>
@@ -7854,11 +8015,11 @@
       <w:pPr>
         <w:pStyle w:val="Ttulo2"/>
       </w:pPr>
-      <w:bookmarkStart w:id="49" w:name="_Ref120655290"/>
+      <w:bookmarkStart w:id="68" w:name="_Ref120655290"/>
       <w:r>
         <w:t>Reconhecimento facial</w:t>
       </w:r>
-      <w:bookmarkEnd w:id="49"/>
+      <w:bookmarkEnd w:id="68"/>
     </w:p>
     <w:p>
       <w:pPr>
@@ -7868,13 +8029,29 @@
         <w:t>O reconhecimento facial é uma técnica de biometria</w:t>
       </w:r>
       <w:r>
-        <w:t xml:space="preserve"> que segundo G</w:t>
+        <w:t xml:space="preserve"> que</w:t>
+      </w:r>
+      <w:ins w:id="69" w:author="Andreza Sartori" w:date="2022-12-16T11:05:00Z">
+        <w:r>
+          <w:t>,</w:t>
+        </w:r>
+      </w:ins>
+      <w:r>
+        <w:t xml:space="preserve"> segundo G</w:t>
       </w:r>
       <w:r>
         <w:t>ogoni</w:t>
       </w:r>
       <w:r>
-        <w:t xml:space="preserve"> (2018) “[...] </w:t>
+        <w:t xml:space="preserve"> (2018)</w:t>
+      </w:r>
+      <w:ins w:id="70" w:author="Andreza Sartori" w:date="2022-12-16T11:05:00Z">
+        <w:r>
+          <w:t>,</w:t>
+        </w:r>
+      </w:ins>
+      <w:r>
+        <w:t xml:space="preserve"> “[...] </w:t>
       </w:r>
       <w:r>
         <w:t>consiste na aplicação de métricas a atributos biológicos, para fins de aferição e identificação de um indivíduo.</w:t>
@@ -7883,13 +8060,40 @@
         <w:t>”,</w:t>
       </w:r>
       <w:r>
-        <w:t xml:space="preserve"> baseada nos traços do rosto das pessoas. </w:t>
+        <w:t xml:space="preserve"> baseada nos traços </w:t>
+      </w:r>
+      <w:del w:id="71" w:author="Andreza Sartori" w:date="2022-12-16T11:06:00Z">
+        <w:r>
+          <w:delText>do rosto</w:delText>
+        </w:r>
+      </w:del>
+      <w:ins w:id="72" w:author="Andreza Sartori" w:date="2022-12-16T11:06:00Z">
+        <w:r>
+          <w:t>da face</w:t>
+        </w:r>
+      </w:ins>
+      <w:r>
+        <w:t xml:space="preserve"> das pessoas. </w:t>
       </w:r>
       <w:r>
         <w:t>É sabido</w:t>
       </w:r>
       <w:r>
-        <w:t xml:space="preserve"> que os seres humanos têm uma facilidade para reconhecer os rostos das pessoas com precisão. Mesmo que duas pessoas sejam parecidas, nós somos capazes de distingui-las. Essa técnica pode ser transmitida para os computadores, mas, para isso, precisa-se definir traços únicos que devem ser mapeados em códigos binários (PISA, 20</w:t>
+        <w:t xml:space="preserve"> que os seres humanos têm uma facilidade para reconhecer os rostos das pessoas com precisão. Mesmo que duas pessoas sejam parecidas, </w:t>
+      </w:r>
+      <w:commentRangeStart w:id="73"/>
+      <w:r>
+        <w:t xml:space="preserve">nós somos capazes de distingui-las. </w:t>
+      </w:r>
+      <w:commentRangeEnd w:id="73"/>
+      <w:r>
+        <w:rPr>
+          <w:rStyle w:val="Refdecomentrio"/>
+        </w:rPr>
+        <w:commentReference w:id="73"/>
+      </w:r>
+      <w:r>
+        <w:t>Essa técnica pode ser transmitida para os computadores, mas, para isso, precisa-se definir traços únicos que devem ser mapeados em códigos binários (PISA, 20</w:t>
       </w:r>
       <w:r>
         <w:t>22</w:t>
@@ -7946,8 +8150,8 @@
       <w:pPr>
         <w:pStyle w:val="TF-LEGENDA"/>
       </w:pPr>
-      <w:bookmarkStart w:id="50" w:name="_Ref120661781"/>
-      <w:bookmarkStart w:id="51" w:name="_Ref120661775"/>
+      <w:bookmarkStart w:id="74" w:name="_Ref120661781"/>
+      <w:bookmarkStart w:id="75" w:name="_Ref120661775"/>
       <w:r>
         <w:t xml:space="preserve">Figura </w:t>
       </w:r>
@@ -7959,7 +8163,7 @@
           <w:t>4</w:t>
         </w:r>
       </w:fldSimple>
-      <w:bookmarkEnd w:id="50"/>
+      <w:bookmarkEnd w:id="74"/>
       <w:r>
         <w:t xml:space="preserve"> </w:t>
       </w:r>
@@ -7969,7 +8173,7 @@
       <w:r>
         <w:t xml:space="preserve"> Marcação de características da face humana</w:t>
       </w:r>
-      <w:bookmarkEnd w:id="51"/>
+      <w:bookmarkEnd w:id="75"/>
     </w:p>
     <w:p>
       <w:pPr>
@@ -8000,7 +8204,7 @@
                     </pic:cNvPicPr>
                   </pic:nvPicPr>
                   <pic:blipFill rotWithShape="1">
-                    <a:blip r:embed="rId14">
+                    <a:blip r:embed="rId18">
                       <a:extLst>
                         <a:ext uri="{28A0092B-C50C-407E-A947-70E740481C1C}">
                           <a14:useLocalDpi xmlns:a14="http://schemas.microsoft.com/office/drawing/2010/main" val="0"/>
@@ -8446,7 +8650,7 @@
       <w:pPr>
         <w:pStyle w:val="TF-LEGENDA"/>
       </w:pPr>
-      <w:bookmarkStart w:id="52" w:name="_Ref121392236"/>
+      <w:bookmarkStart w:id="76" w:name="_Ref121392236"/>
       <w:r>
         <w:t xml:space="preserve">Figura </w:t>
       </w:r>
@@ -8458,7 +8662,7 @@
           <w:t>5</w:t>
         </w:r>
       </w:fldSimple>
-      <w:bookmarkEnd w:id="52"/>
+      <w:bookmarkEnd w:id="76"/>
       <w:r>
         <w:t xml:space="preserve"> – Arquitetura do detector de faces Viola-Jones</w:t>
       </w:r>
@@ -8520,7 +8724,7 @@
                           <pic:cNvPicPr/>
                         </pic:nvPicPr>
                         <pic:blipFill>
-                          <a:blip r:embed="rId15"/>
+                          <a:blip r:embed="rId19"/>
                           <a:stretch>
                             <a:fillRect/>
                           </a:stretch>
@@ -8574,7 +8778,7 @@
                           <pic:cNvPicPr/>
                         </pic:nvPicPr>
                         <pic:blipFill>
-                          <a:blip r:embed="rId16"/>
+                          <a:blip r:embed="rId20"/>
                           <a:stretch>
                             <a:fillRect/>
                           </a:stretch>
@@ -8628,7 +8832,7 @@
                           <pic:cNvPicPr/>
                         </pic:nvPicPr>
                         <pic:blipFill>
-                          <a:blip r:embed="rId17"/>
+                          <a:blip r:embed="rId21"/>
                           <a:stretch>
                             <a:fillRect/>
                           </a:stretch>
@@ -8682,7 +8886,7 @@
                           <pic:cNvPicPr/>
                         </pic:nvPicPr>
                         <pic:blipFill>
-                          <a:blip r:embed="rId18"/>
+                          <a:blip r:embed="rId22"/>
                           <a:stretch>
                             <a:fillRect/>
                           </a:stretch>
@@ -8898,7 +9102,7 @@
       <w:pPr>
         <w:pStyle w:val="TF-LEGENDA"/>
       </w:pPr>
-      <w:bookmarkStart w:id="53" w:name="_Ref121393693"/>
+      <w:bookmarkStart w:id="77" w:name="_Ref121393693"/>
       <w:r>
         <w:t xml:space="preserve">Figura </w:t>
       </w:r>
@@ -8910,7 +9114,7 @@
           <w:t>6</w:t>
         </w:r>
       </w:fldSimple>
-      <w:bookmarkEnd w:id="53"/>
+      <w:bookmarkEnd w:id="77"/>
       <w:r>
         <w:t xml:space="preserve"> – Etapas do </w:t>
       </w:r>
@@ -8994,10 +9198,10 @@
                   <v:path o:extrusionok="f" gradientshapeok="t" o:connecttype="rect"/>
                   <o:lock v:ext="edit" aspectratio="t"/>
                 </v:shapetype>
-                <v:shape id="_x0000_i1025" type="#_x0000_t75" alt="" style="width:142.45pt;height:65.85pt;mso-width-percent:0;mso-height-percent:0;mso-width-percent:0;mso-height-percent:0" o:ole="">
-                  <v:imagedata r:id="rId19" o:title="" cropbottom="11462f"/>
+                <v:shape id="_x0000_i1025" type="#_x0000_t75" alt="" style="width:142.4pt;height:66.1pt;mso-width-percent:0;mso-height-percent:0;mso-width-percent:0;mso-height-percent:0" o:ole="">
+                  <v:imagedata r:id="rId23" o:title="" cropbottom="11462f"/>
                 </v:shape>
-                <o:OLEObject Type="Embed" ProgID="PBrush" ShapeID="_x0000_i1025" DrawAspect="Content" ObjectID="_1732109668" r:id="rId20"/>
+                <o:OLEObject Type="Embed" ProgID="PBrush" ShapeID="_x0000_i1025" DrawAspect="Content" ObjectID="_1732695128" r:id="rId24"/>
               </w:object>
             </w:r>
           </w:p>
@@ -9034,7 +9238,7 @@
                           <pic:cNvPicPr/>
                         </pic:nvPicPr>
                         <pic:blipFill>
-                          <a:blip r:embed="rId21"/>
+                          <a:blip r:embed="rId25"/>
                           <a:stretch>
                             <a:fillRect/>
                           </a:stretch>
@@ -9088,7 +9292,7 @@
                           <pic:cNvPicPr/>
                         </pic:nvPicPr>
                         <pic:blipFill>
-                          <a:blip r:embed="rId22"/>
+                          <a:blip r:embed="rId26"/>
                           <a:stretch>
                             <a:fillRect/>
                           </a:stretch>
@@ -9498,7 +9702,29 @@
         <w:rPr>
           <w:rStyle w:val="markedcontent"/>
         </w:rPr>
-        <w:t xml:space="preserve"> são extraídos de todas as imagens treinadas, como um todo.</w:t>
+        <w:t xml:space="preserve"> são </w:t>
+      </w:r>
+      <w:del w:id="78" w:author="Andreza Sartori" w:date="2022-12-16T11:16:00Z">
+        <w:r>
+          <w:rPr>
+            <w:rStyle w:val="markedcontent"/>
+          </w:rPr>
+          <w:delText>extraídos</w:delText>
+        </w:r>
+      </w:del>
+      <w:ins w:id="79" w:author="Andreza Sartori" w:date="2022-12-16T11:16:00Z">
+        <w:r>
+          <w:rPr>
+            <w:rStyle w:val="markedcontent"/>
+          </w:rPr>
+          <w:t>extraídas</w:t>
+        </w:r>
+      </w:ins>
+      <w:r>
+        <w:rPr>
+          <w:rStyle w:val="markedcontent"/>
+        </w:rPr>
+        <w:t xml:space="preserve"> de todas as imagens treinadas, como um todo.</w:t>
       </w:r>
       <w:r>
         <w:rPr>
@@ -9578,13 +9804,47 @@
         <w:t>de aprendizado de máquina KNN, SVM e</w:t>
       </w:r>
       <w:r>
-        <w:t xml:space="preserve"> redes neurais</w:t>
-      </w:r>
+        <w:t xml:space="preserve"> </w:t>
+      </w:r>
+      <w:del w:id="80" w:author="Andreza Sartori" w:date="2022-12-16T11:17:00Z">
+        <w:r>
+          <w:delText>redes neurais</w:delText>
+        </w:r>
+      </w:del>
+      <w:ins w:id="81" w:author="Andreza Sartori" w:date="2022-12-16T11:17:00Z">
+        <w:r>
+          <w:t>RNA</w:t>
+        </w:r>
+      </w:ins>
       <w:r>
         <w:t xml:space="preserve"> tendo como intuito</w:t>
       </w:r>
       <w:r>
-        <w:t xml:space="preserve"> emula a capacidade do ser humano de reconhecer uma imensa variedade de objetos, animais, </w:t>
+        <w:t xml:space="preserve"> emula</w:t>
+      </w:r>
+      <w:ins w:id="82" w:author="Andreza Sartori" w:date="2022-12-16T11:17:00Z">
+        <w:r>
+          <w:t>r</w:t>
+        </w:r>
+      </w:ins>
+      <w:r>
+        <w:t xml:space="preserve"> a capacidade do ser humano de reconhecer uma </w:t>
+      </w:r>
+      <w:del w:id="83" w:author="Andreza Sartori" w:date="2022-12-16T11:17:00Z">
+        <w:r>
+          <w:delText xml:space="preserve">imensa </w:delText>
+        </w:r>
+      </w:del>
+      <w:ins w:id="84" w:author="Andreza Sartori" w:date="2022-12-16T11:17:00Z">
+        <w:r>
+          <w:t>grande</w:t>
+        </w:r>
+        <w:r>
+          <w:t xml:space="preserve"> </w:t>
+        </w:r>
+      </w:ins>
+      <w:r>
+        <w:t xml:space="preserve">variedade de objetos, animais, </w:t>
       </w:r>
       <w:r>
         <w:t>faces etc.</w:t>
@@ -9594,11 +9854,11 @@
       <w:pPr>
         <w:pStyle w:val="Ttulo2"/>
       </w:pPr>
-      <w:bookmarkStart w:id="54" w:name="_Ref120655457"/>
+      <w:bookmarkStart w:id="85" w:name="_Ref120655457"/>
       <w:r>
         <w:t>Rede Neural Convolucional</w:t>
       </w:r>
-      <w:bookmarkEnd w:id="54"/>
+      <w:bookmarkEnd w:id="85"/>
     </w:p>
     <w:p>
       <w:pPr>
@@ -9806,7 +10066,7 @@
       <w:pPr>
         <w:pStyle w:val="TF-LEGENDA"/>
       </w:pPr>
-      <w:bookmarkStart w:id="55" w:name="_Ref121395913"/>
+      <w:bookmarkStart w:id="86" w:name="_Ref121395913"/>
       <w:r>
         <w:t xml:space="preserve">Figura </w:t>
       </w:r>
@@ -9818,7 +10078,7 @@
           <w:t>7</w:t>
         </w:r>
       </w:fldSimple>
-      <w:bookmarkEnd w:id="55"/>
+      <w:bookmarkEnd w:id="86"/>
       <w:r>
         <w:t xml:space="preserve"> –</w:t>
       </w:r>
@@ -9861,11 +10121,11 @@
                     </pic:cNvPicPr>
                   </pic:nvPicPr>
                   <pic:blipFill rotWithShape="1">
-                    <a:blip r:embed="rId23">
+                    <a:blip r:embed="rId27">
                       <a:extLst>
                         <a:ext uri="{BEBA8EAE-BF5A-486C-A8C5-ECC9F3942E4B}">
                           <a14:imgProps xmlns:a14="http://schemas.microsoft.com/office/drawing/2010/main">
-                            <a14:imgLayer r:embed="rId24">
+                            <a14:imgLayer r:embed="rId28">
                               <a14:imgEffect>
                                 <a14:saturation sat="0"/>
                               </a14:imgEffect>
@@ -10089,7 +10349,21 @@
         <w:t>convolucional</w:t>
       </w:r>
       <w:r>
-        <w:t xml:space="preserve"> gerará um grande número, ativando assim o filtro para tal característica. Caso contrário, o filtro não é ativado; (c) </w:t>
+        <w:t xml:space="preserve"> gerará um grande número, ativando assim o filtro para tal característica. Caso contrário, o filtro não é ativado; </w:t>
+      </w:r>
+      <w:commentRangeStart w:id="87"/>
+      <w:r>
+        <w:t>(c)</w:t>
+      </w:r>
+      <w:commentRangeEnd w:id="87"/>
+      <w:r>
+        <w:rPr>
+          <w:rStyle w:val="Refdecomentrio"/>
+        </w:rPr>
+        <w:commentReference w:id="87"/>
+      </w:r>
+      <w:r>
+        <w:t xml:space="preserve"> </w:t>
       </w:r>
       <w:r>
         <w:rPr>
@@ -10438,12 +10712,34 @@
         <w:rPr>
           <w:color w:val="000000"/>
         </w:rPr>
-        <w:t xml:space="preserve"> implementação de uma rede neural é constituída por</w:t>
-      </w:r>
+        <w:t xml:space="preserve"> implementação de uma </w:t>
+      </w:r>
+      <w:del w:id="88" w:author="Andreza Sartori" w:date="2022-12-16T11:23:00Z">
+        <w:r>
+          <w:rPr>
+            <w:color w:val="000000"/>
+          </w:rPr>
+          <w:delText>rede neural</w:delText>
+        </w:r>
+      </w:del>
+      <w:ins w:id="89" w:author="Andreza Sartori" w:date="2022-12-16T11:23:00Z">
+        <w:r>
+          <w:rPr>
+            <w:color w:val="000000"/>
+          </w:rPr>
+          <w:t>RNA</w:t>
+        </w:r>
+      </w:ins>
       <w:r>
         <w:rPr>
           <w:color w:val="000000"/>
         </w:rPr>
+        <w:t xml:space="preserve"> é constituída por</w:t>
+      </w:r>
+      <w:r>
+        <w:rPr>
+          <w:color w:val="000000"/>
+        </w:rPr>
         <w:t>:</w:t>
       </w:r>
       <w:r>
@@ -10489,7 +10785,11 @@
         <w:t xml:space="preserve">, abrangendo as redes </w:t>
       </w:r>
       <w:r>
-        <w:t>AlexNet, GoogleNet, VGG, ResNet e Inception, (ii) Detecção de objetos em imagens (</w:t>
+        <w:t xml:space="preserve">AlexNet, GoogleNet, VGG, ResNet e Inception, (ii) Detecção de objetos </w:t>
+      </w:r>
+      <w:r>
+        <w:lastRenderedPageBreak/>
+        <w:t>em imagens (</w:t>
       </w:r>
       <w:r>
         <w:rPr>
@@ -10498,11 +10798,7 @@
         <w:t>You Only</w:t>
       </w:r>
       <w:r>
-        <w:t xml:space="preserve"> Look Once - Yolo e Fast R-CNN), (iii) segmentação semântica de objetos em imagens </w:t>
-      </w:r>
-      <w:r>
-        <w:lastRenderedPageBreak/>
-        <w:t>(UNet e SegNet) e (iv) Detecção com segmentação (Mask R-CNN).</w:t>
+        <w:t xml:space="preserve"> Look Once - Yolo e Fast R-CNN), (iii) segmentação semântica de objetos em imagens (UNet e SegNet) e (iv) Detecção com segmentação (Mask R-CNN).</w:t>
       </w:r>
       <w:r>
         <w:t xml:space="preserve"> </w:t>
@@ -10542,18 +10838,18 @@
       <w:pPr>
         <w:pStyle w:val="TF-refernciasbibliogrficasTTULO"/>
       </w:pPr>
-      <w:bookmarkStart w:id="56" w:name="_Toc351015602"/>
-      <w:bookmarkEnd w:id="30"/>
-      <w:bookmarkEnd w:id="31"/>
-      <w:bookmarkEnd w:id="32"/>
-      <w:bookmarkEnd w:id="33"/>
-      <w:bookmarkEnd w:id="34"/>
-      <w:bookmarkEnd w:id="35"/>
-      <w:bookmarkEnd w:id="36"/>
+      <w:bookmarkStart w:id="90" w:name="_Toc351015602"/>
+      <w:bookmarkEnd w:id="40"/>
+      <w:bookmarkEnd w:id="41"/>
+      <w:bookmarkEnd w:id="42"/>
+      <w:bookmarkEnd w:id="43"/>
+      <w:bookmarkEnd w:id="44"/>
+      <w:bookmarkEnd w:id="45"/>
+      <w:bookmarkEnd w:id="46"/>
       <w:r>
         <w:t>Referências</w:t>
       </w:r>
-      <w:bookmarkEnd w:id="56"/>
+      <w:bookmarkEnd w:id="90"/>
     </w:p>
     <w:p>
       <w:pPr>
@@ -10777,9 +11073,6 @@
     <w:p>
       <w:pPr>
         <w:pStyle w:val="TF-REFERNCIASITEM0"/>
-        <w:rPr>
-          <w:lang w:val="en-US"/>
-        </w:rPr>
       </w:pPr>
       <w:r>
         <w:t>GOGONI</w:t>
@@ -10810,9 +11103,6 @@
         <w:t xml:space="preserve"> </w:t>
       </w:r>
       <w:r>
-        <w:rPr>
-          <w:lang w:val="en-US"/>
-        </w:rPr>
         <w:t>Acesso em: 29 nov. 2022.</w:t>
       </w:r>
     </w:p>
@@ -10824,42 +11114,26 @@
         </w:rPr>
       </w:pPr>
       <w:r>
-        <w:rPr>
-          <w:lang w:val="en-US"/>
-        </w:rPr>
         <w:t>GROSS</w:t>
       </w:r>
       <w:r>
-        <w:rPr>
-          <w:lang w:val="en-US"/>
-        </w:rPr>
-        <w:t>,</w:t>
-      </w:r>
-      <w:r>
-        <w:rPr>
-          <w:lang w:val="en-US"/>
-        </w:rPr>
-        <w:t xml:space="preserve"> Ralph </w:t>
+        <w:t xml:space="preserve">, Ralph </w:t>
       </w:r>
       <w:r>
         <w:rPr>
           <w:i/>
           <w:iCs/>
-          <w:lang w:val="en-US"/>
         </w:rPr>
         <w:t>et al</w:t>
       </w:r>
       <w:r>
-        <w:rPr>
-          <w:lang w:val="en-US"/>
-        </w:rPr>
-        <w:t>.</w:t>
-      </w:r>
-      <w:r>
-        <w:rPr>
-          <w:lang w:val="en-US"/>
-        </w:rPr>
-        <w:t xml:space="preserve"> Multi-PIE</w:t>
+        <w:t xml:space="preserve">. </w:t>
+      </w:r>
+      <w:r>
+        <w:rPr>
+          <w:lang w:val="en-US"/>
+        </w:rPr>
+        <w:t>Multi-PIE</w:t>
       </w:r>
       <w:r>
         <w:rPr>
@@ -11481,7 +11755,13 @@
         <w:t xml:space="preserve"> Challenge Dataset and Baseline Results. </w:t>
       </w:r>
       <w:r>
-        <w:t>2018. Disponível em: &lt;https://arxiv.org/abs/1804.10275&gt;. Acesso em: 27 set. 2022</w:t>
+        <w:rPr>
+          <w:lang w:val="en-US"/>
+        </w:rPr>
+        <w:t xml:space="preserve">2018. </w:t>
+      </w:r>
+      <w:r>
+        <w:t>Disponível em: &lt;https://arxiv.org/abs/1804.10275&gt;. Acesso em: 27 set. 2022</w:t>
       </w:r>
     </w:p>
     <w:p>
@@ -11607,6 +11887,7 @@
       <w:pPr>
         <w:pStyle w:val="TF-REFERNCIASITEM0"/>
       </w:pPr>
+      <w:commentRangeStart w:id="91"/>
       <w:r>
         <w:t>PISA, Pedro</w:t>
       </w:r>
@@ -11646,6 +11927,13 @@
       </w:r>
       <w:r>
         <w:t>.</w:t>
+      </w:r>
+      <w:commentRangeEnd w:id="91"/>
+      <w:r>
+        <w:rPr>
+          <w:rStyle w:val="Refdecomentrio"/>
+        </w:rPr>
+        <w:commentReference w:id="91"/>
       </w:r>
     </w:p>
     <w:p>
@@ -12750,9 +13038,6 @@
     <w:p>
       <w:pPr>
         <w:pStyle w:val="TF-REFERNCIASITEM0"/>
-        <w:rPr>
-          <w:lang w:val="en-US"/>
-        </w:rPr>
       </w:pPr>
       <w:r>
         <w:rPr>
@@ -12890,50 +13175,25 @@
         <w:rPr>
           <w:b/>
           <w:bCs/>
-          <w:lang w:val="en-US"/>
         </w:rPr>
         <w:t>Proceedings…</w:t>
       </w:r>
       <w:r>
-        <w:rPr>
-          <w:lang w:val="en-US"/>
-        </w:rPr>
         <w:t xml:space="preserve"> </w:t>
       </w:r>
       <w:r>
-        <w:rPr>
-          <w:lang w:val="en-US"/>
-        </w:rPr>
         <w:t>Providence</w:t>
       </w:r>
       <w:r>
-        <w:rPr>
-          <w:lang w:val="en-US"/>
-        </w:rPr>
-        <w:t>: Rhode Island Convention Cente</w:t>
-      </w:r>
-      <w:r>
-        <w:rPr>
-          <w:lang w:val="en-US"/>
-        </w:rPr>
-        <w:t>r, 2012.</w:t>
-      </w:r>
-      <w:r>
-        <w:rPr>
-          <w:lang w:val="en-US"/>
-        </w:rPr>
+        <w:t>: Rhode Island Convention Center, 2012.</w:t>
+      </w:r>
+      <w:r>
         <w:t xml:space="preserve"> </w:t>
       </w:r>
       <w:r>
-        <w:rPr>
-          <w:lang w:val="en-US"/>
-        </w:rPr>
         <w:t>p. 2879-2886</w:t>
       </w:r>
       <w:r>
-        <w:rPr>
-          <w:lang w:val="en-US"/>
-        </w:rPr>
         <w:t>.</w:t>
       </w:r>
     </w:p>
@@ -12944,13 +13204,9 @@
         <w:rPr>
           <w:sz w:val="18"/>
           <w:szCs w:val="20"/>
-          <w:lang w:val="en-US"/>
-        </w:rPr>
-      </w:pPr>
-      <w:r>
-        <w:rPr>
-          <w:lang w:val="en-US"/>
-        </w:rPr>
+        </w:rPr>
+      </w:pPr>
+      <w:r>
         <w:br w:type="page"/>
       </w:r>
     </w:p>
@@ -13209,6 +13465,12 @@
                 <w:sz w:val="18"/>
               </w:rPr>
             </w:pPr>
+            <w:r>
+              <w:rPr>
+                <w:sz w:val="18"/>
+              </w:rPr>
+              <w:t>x</w:t>
+            </w:r>
           </w:p>
         </w:tc>
         <w:tc>
@@ -13325,6 +13587,12 @@
                 <w:sz w:val="18"/>
               </w:rPr>
             </w:pPr>
+            <w:r>
+              <w:rPr>
+                <w:sz w:val="18"/>
+              </w:rPr>
+              <w:t>X</w:t>
+            </w:r>
           </w:p>
         </w:tc>
         <w:tc>
@@ -13452,6 +13720,12 @@
                 <w:sz w:val="18"/>
               </w:rPr>
             </w:pPr>
+            <w:r>
+              <w:rPr>
+                <w:sz w:val="18"/>
+              </w:rPr>
+              <w:t>X</w:t>
+            </w:r>
           </w:p>
         </w:tc>
         <w:tc>
@@ -13568,6 +13842,12 @@
                 <w:sz w:val="18"/>
               </w:rPr>
             </w:pPr>
+            <w:r>
+              <w:rPr>
+                <w:sz w:val="18"/>
+              </w:rPr>
+              <w:t>X</w:t>
+            </w:r>
           </w:p>
         </w:tc>
         <w:tc>
@@ -13696,6 +13976,12 @@
                 <w:sz w:val="18"/>
               </w:rPr>
             </w:pPr>
+            <w:r>
+              <w:rPr>
+                <w:sz w:val="18"/>
+              </w:rPr>
+              <w:t>x</w:t>
+            </w:r>
           </w:p>
         </w:tc>
         <w:tc>
@@ -13823,6 +14109,12 @@
                 <w:sz w:val="18"/>
               </w:rPr>
             </w:pPr>
+            <w:r>
+              <w:rPr>
+                <w:sz w:val="18"/>
+              </w:rPr>
+              <w:t>X</w:t>
+            </w:r>
           </w:p>
         </w:tc>
         <w:tc>
@@ -13938,6 +14230,12 @@
                 <w:sz w:val="18"/>
               </w:rPr>
             </w:pPr>
+            <w:r>
+              <w:rPr>
+                <w:sz w:val="18"/>
+              </w:rPr>
+              <w:t>X</w:t>
+            </w:r>
           </w:p>
         </w:tc>
         <w:tc>
@@ -14053,6 +14351,12 @@
                 <w:sz w:val="18"/>
               </w:rPr>
             </w:pPr>
+            <w:r>
+              <w:rPr>
+                <w:sz w:val="18"/>
+              </w:rPr>
+              <w:t>X</w:t>
+            </w:r>
           </w:p>
         </w:tc>
         <w:tc>
@@ -14180,6 +14484,12 @@
                 <w:sz w:val="18"/>
               </w:rPr>
             </w:pPr>
+            <w:r>
+              <w:rPr>
+                <w:sz w:val="18"/>
+              </w:rPr>
+              <w:t>X</w:t>
+            </w:r>
           </w:p>
         </w:tc>
         <w:tc>
@@ -14308,6 +14618,12 @@
                 <w:sz w:val="18"/>
               </w:rPr>
             </w:pPr>
+            <w:r>
+              <w:rPr>
+                <w:sz w:val="18"/>
+              </w:rPr>
+              <w:t>X</w:t>
+            </w:r>
           </w:p>
         </w:tc>
         <w:tc>
@@ -14424,6 +14740,12 @@
                 <w:sz w:val="18"/>
               </w:rPr>
             </w:pPr>
+            <w:r>
+              <w:rPr>
+                <w:sz w:val="18"/>
+              </w:rPr>
+              <w:t>X</w:t>
+            </w:r>
           </w:p>
         </w:tc>
         <w:tc>
@@ -14555,6 +14877,12 @@
                 <w:sz w:val="18"/>
               </w:rPr>
             </w:pPr>
+            <w:r>
+              <w:rPr>
+                <w:sz w:val="18"/>
+              </w:rPr>
+              <w:t>X</w:t>
+            </w:r>
           </w:p>
         </w:tc>
         <w:tc>
@@ -14693,6 +15021,12 @@
                 <w:sz w:val="18"/>
               </w:rPr>
             </w:pPr>
+            <w:r>
+              <w:rPr>
+                <w:sz w:val="18"/>
+              </w:rPr>
+              <w:t>X</w:t>
+            </w:r>
           </w:p>
         </w:tc>
         <w:tc>
@@ -14799,6 +15133,12 @@
                 <w:sz w:val="18"/>
               </w:rPr>
             </w:pPr>
+            <w:r>
+              <w:rPr>
+                <w:sz w:val="18"/>
+              </w:rPr>
+              <w:t>X</w:t>
+            </w:r>
           </w:p>
         </w:tc>
         <w:tc>
@@ -14914,6 +15254,12 @@
                 <w:sz w:val="18"/>
               </w:rPr>
             </w:pPr>
+            <w:r>
+              <w:rPr>
+                <w:sz w:val="18"/>
+              </w:rPr>
+              <w:t>X</w:t>
+            </w:r>
           </w:p>
         </w:tc>
         <w:tc>
@@ -15214,7 +15560,19 @@
               <w:rPr>
                 <w:sz w:val="20"/>
               </w:rPr>
-              <w:t>(      ) APROVADO</w:t>
+              <w:t xml:space="preserve">(   </w:t>
+            </w:r>
+            <w:r>
+              <w:rPr>
+                <w:sz w:val="20"/>
+              </w:rPr>
+              <w:t>x</w:t>
+            </w:r>
+            <w:r>
+              <w:rPr>
+                <w:sz w:val="20"/>
+              </w:rPr>
+              <w:t xml:space="preserve">   ) APROVADO</w:t>
             </w:r>
           </w:p>
         </w:tc>
@@ -15265,10 +15623,10 @@
       </w:pPr>
     </w:p>
     <w:sectPr>
-      <w:headerReference w:type="default" r:id="rId25"/>
-      <w:footerReference w:type="even" r:id="rId26"/>
-      <w:footerReference w:type="default" r:id="rId27"/>
-      <w:headerReference w:type="first" r:id="rId28"/>
+      <w:headerReference w:type="default" r:id="rId29"/>
+      <w:footerReference w:type="even" r:id="rId30"/>
+      <w:footerReference w:type="default" r:id="rId31"/>
+      <w:headerReference w:type="first" r:id="rId32"/>
       <w:pgSz w:w="11901" w:h="16817" w:code="9"/>
       <w:pgMar w:top="1134" w:right="1134" w:bottom="1134" w:left="1701" w:header="720" w:footer="720" w:gutter="0"/>
       <w:pgNumType w:start="1"/>
@@ -15277,6 +15635,159 @@
     </w:sectPr>
   </w:body>
 </w:document>
+</file>
+
+<file path=word/comments.xml><?xml version="1.0" encoding="utf-8"?>
+<w:comments xmlns:wpc="http://schemas.microsoft.com/office/word/2010/wordprocessingCanvas" xmlns:cx="http://schemas.microsoft.com/office/drawing/2014/chartex" xmlns:cx1="http://schemas.microsoft.com/office/drawing/2015/9/8/chartex" xmlns:cx2="http://schemas.microsoft.com/office/drawing/2015/10/21/chartex" xmlns:cx3="http://schemas.microsoft.com/office/drawing/2016/5/9/chartex" xmlns:cx4="http://schemas.microsoft.com/office/drawing/2016/5/10/chartex" xmlns:cx5="http://schemas.microsoft.com/office/drawing/2016/5/11/chartex" xmlns:cx6="http://schemas.microsoft.com/office/drawing/2016/5/12/chartex" xmlns:cx7="http://schemas.microsoft.com/office/drawing/2016/5/13/chartex" xmlns:cx8="http://schemas.microsoft.com/office/drawing/2016/5/14/chartex" xmlns:mc="http://schemas.openxmlformats.org/markup-compatibility/2006" xmlns:aink="http://schemas.microsoft.com/office/drawing/2016/ink" xmlns:am3d="http://schemas.microsoft.com/office/drawing/2017/model3d" xmlns:o="urn:schemas-microsoft-com:office:office" xmlns:oel="http://schemas.microsoft.com/office/2019/extlst" xmlns:r="http://schemas.openxmlformats.org/officeDocument/2006/relationships" xmlns:m="http://schemas.openxmlformats.org/officeDocument/2006/math" xmlns:v="urn:schemas-microsoft-com:vml" xmlns:wp14="http://schemas.microsoft.com/office/word/2010/wordprocessingDrawing" xmlns:wp="http://schemas.openxmlformats.org/drawingml/2006/wordprocessingDrawing" xmlns:w10="urn:schemas-microsoft-com:office:word" xmlns:w="http://schemas.openxmlformats.org/wordprocessingml/2006/main" xmlns:w14="http://schemas.microsoft.com/office/word/2010/wordml" xmlns:w15="http://schemas.microsoft.com/office/word/2012/wordml" xmlns:w16cex="http://schemas.microsoft.com/office/word/2018/wordml/cex" xmlns:w16cid="http://schemas.microsoft.com/office/word/2016/wordml/cid" xmlns:w16="http://schemas.microsoft.com/office/word/2018/wordml" xmlns:w16sdtdh="http://schemas.microsoft.com/office/word/2020/wordml/sdtdatahash" xmlns:w16se="http://schemas.microsoft.com/office/word/2015/wordml/symex" xmlns:wpg="http://schemas.microsoft.com/office/word/2010/wordprocessingGroup" xmlns:wpi="http://schemas.microsoft.com/office/word/2010/wordprocessingInk" xmlns:wne="http://schemas.microsoft.com/office/word/2006/wordml" xmlns:wps="http://schemas.microsoft.com/office/word/2010/wordprocessingShape" mc:Ignorable="w14 w15 w16se w16cid w16 w16cex w16sdtdh wp14">
+  <w:comment w:id="9" w:author="Andreza Sartori" w:date="2022-12-16T07:32:00Z" w:initials="AS">
+    <w:p>
+      <w:pPr>
+        <w:pStyle w:val="Textodecomentrio"/>
+      </w:pPr>
+      <w:r>
+        <w:rPr>
+          <w:rStyle w:val="Refdecomentrio"/>
+        </w:rPr>
+        <w:annotationRef/>
+      </w:r>
+      <w:r>
+        <w:t>Acredito que seria melhor colocar esta frase no impessoal.</w:t>
+      </w:r>
+    </w:p>
+  </w:comment>
+  <w:comment w:id="10" w:author="Andreza Sartori" w:date="2022-12-16T07:32:00Z" w:initials="AS">
+    <w:p>
+      <w:pPr>
+        <w:pStyle w:val="Textodecomentrio"/>
+      </w:pPr>
+      <w:r>
+        <w:rPr>
+          <w:rStyle w:val="Refdecomentrio"/>
+        </w:rPr>
+        <w:annotationRef/>
+      </w:r>
+      <w:r>
+        <w:t>Reúna os parágrafos</w:t>
+      </w:r>
+    </w:p>
+  </w:comment>
+  <w:comment w:id="36" w:author="Andreza Sartori" w:date="2022-12-16T08:15:00Z" w:initials="AS">
+    <w:p>
+      <w:pPr>
+        <w:pStyle w:val="Textodecomentrio"/>
+      </w:pPr>
+      <w:r>
+        <w:rPr>
+          <w:rStyle w:val="Refdecomentrio"/>
+        </w:rPr>
+        <w:annotationRef/>
+      </w:r>
+      <w:r>
+        <w:t>O que seria isso?</w:t>
+      </w:r>
+    </w:p>
+  </w:comment>
+  <w:comment w:id="61" w:author="Andreza Sartori" w:date="2022-12-16T11:01:00Z" w:initials="AS">
+    <w:p>
+      <w:pPr>
+        <w:pStyle w:val="Textodecomentrio"/>
+      </w:pPr>
+      <w:r>
+        <w:rPr>
+          <w:rStyle w:val="Refdecomentrio"/>
+        </w:rPr>
+        <w:annotationRef/>
+      </w:r>
+      <w:r>
+        <w:t>Hoje tem sites específicos para fotógrafos encaminharem as fotos e o cliente fazer a seleção, como o picsize.</w:t>
+      </w:r>
+    </w:p>
+  </w:comment>
+  <w:comment w:id="73" w:author="Andreza Sartori" w:date="2022-12-16T11:06:00Z" w:initials="AS">
+    <w:p>
+      <w:pPr>
+        <w:pStyle w:val="Textodecomentrio"/>
+      </w:pPr>
+      <w:r>
+        <w:rPr>
+          <w:rStyle w:val="Refdecomentrio"/>
+        </w:rPr>
+        <w:annotationRef/>
+      </w:r>
+      <w:r>
+        <w:t>O texto deve ser escrito no impessoal</w:t>
+      </w:r>
+    </w:p>
+  </w:comment>
+  <w:comment w:id="87" w:author="Andreza Sartori" w:date="2022-12-16T11:20:00Z" w:initials="AS">
+    <w:p>
+      <w:pPr>
+        <w:pStyle w:val="Textodecomentrio"/>
+      </w:pPr>
+      <w:r>
+        <w:rPr>
+          <w:rStyle w:val="Refdecomentrio"/>
+        </w:rPr>
+        <w:annotationRef/>
+      </w:r>
+      <w:r>
+        <w:t>Esses itens de referência ((a), (b), (c)....)não estão na imagem</w:t>
+      </w:r>
+    </w:p>
+  </w:comment>
+  <w:comment w:id="91" w:author="Andreza Sartori" w:date="2022-12-16T11:12:00Z" w:initials="AS">
+    <w:p>
+      <w:pPr>
+        <w:pStyle w:val="Textodecomentrio"/>
+      </w:pPr>
+      <w:r>
+        <w:rPr>
+          <w:rStyle w:val="Refdecomentrio"/>
+        </w:rPr>
+        <w:annotationRef/>
+      </w:r>
+      <w:r>
+        <w:t>Deve-se evitar usar conteúdo de blogs para revisão bibliográfica. O ideal é buscar em livros ou artigos científicos.</w:t>
+      </w:r>
+    </w:p>
+  </w:comment>
+</w:comments>
+</file>
+
+<file path=word/commentsExtended.xml><?xml version="1.0" encoding="utf-8"?>
+<w15:commentsEx xmlns:wpc="http://schemas.microsoft.com/office/word/2010/wordprocessingCanvas" xmlns:cx="http://schemas.microsoft.com/office/drawing/2014/chartex" xmlns:cx1="http://schemas.microsoft.com/office/drawing/2015/9/8/chartex" xmlns:cx2="http://schemas.microsoft.com/office/drawing/2015/10/21/chartex" xmlns:cx3="http://schemas.microsoft.com/office/drawing/2016/5/9/chartex" xmlns:cx4="http://schemas.microsoft.com/office/drawing/2016/5/10/chartex" xmlns:cx5="http://schemas.microsoft.com/office/drawing/2016/5/11/chartex" xmlns:cx6="http://schemas.microsoft.com/office/drawing/2016/5/12/chartex" xmlns:cx7="http://schemas.microsoft.com/office/drawing/2016/5/13/chartex" xmlns:cx8="http://schemas.microsoft.com/office/drawing/2016/5/14/chartex" xmlns:mc="http://schemas.openxmlformats.org/markup-compatibility/2006" xmlns:aink="http://schemas.microsoft.com/office/drawing/2016/ink" xmlns:am3d="http://schemas.microsoft.com/office/drawing/2017/model3d" xmlns:o="urn:schemas-microsoft-com:office:office" xmlns:oel="http://schemas.microsoft.com/office/2019/extlst" xmlns:r="http://schemas.openxmlformats.org/officeDocument/2006/relationships" xmlns:m="http://schemas.openxmlformats.org/officeDocument/2006/math" xmlns:v="urn:schemas-microsoft-com:vml" xmlns:wp14="http://schemas.microsoft.com/office/word/2010/wordprocessingDrawing" xmlns:wp="http://schemas.openxmlformats.org/drawingml/2006/wordprocessingDrawing" xmlns:w10="urn:schemas-microsoft-com:office:word" xmlns:w="http://schemas.openxmlformats.org/wordprocessingml/2006/main" xmlns:w14="http://schemas.microsoft.com/office/word/2010/wordml" xmlns:w15="http://schemas.microsoft.com/office/word/2012/wordml" xmlns:w16cex="http://schemas.microsoft.com/office/word/2018/wordml/cex" xmlns:w16cid="http://schemas.microsoft.com/office/word/2016/wordml/cid" xmlns:w16="http://schemas.microsoft.com/office/word/2018/wordml" xmlns:w16sdtdh="http://schemas.microsoft.com/office/word/2020/wordml/sdtdatahash" xmlns:w16se="http://schemas.microsoft.com/office/word/2015/wordml/symex" xmlns:wpg="http://schemas.microsoft.com/office/word/2010/wordprocessingGroup" xmlns:wpi="http://schemas.microsoft.com/office/word/2010/wordprocessingInk" xmlns:wne="http://schemas.microsoft.com/office/word/2006/wordml" xmlns:wps="http://schemas.microsoft.com/office/word/2010/wordprocessingShape" mc:Ignorable="w14 w15 w16se w16cid w16 w16cex w16sdtdh wp14">
+  <w15:commentEx w15:paraId="20F2553F" w15:done="0"/>
+  <w15:commentEx w15:paraId="664FBBEF" w15:done="0"/>
+  <w15:commentEx w15:paraId="1037DA92" w15:done="0"/>
+  <w15:commentEx w15:paraId="31076665" w15:done="0"/>
+  <w15:commentEx w15:paraId="7D6785AD" w15:done="0"/>
+  <w15:commentEx w15:paraId="6BC79D1E" w15:done="0"/>
+  <w15:commentEx w15:paraId="6138F4D7" w15:done="0"/>
+</w15:commentsEx>
+</file>
+
+<file path=word/commentsExtensible.xml><?xml version="1.0" encoding="utf-8"?>
+<w16cex:commentsExtensible xmlns:wpc="http://schemas.microsoft.com/office/word/2010/wordprocessingCanvas" xmlns:cx="http://schemas.microsoft.com/office/drawing/2014/chartex" xmlns:cx1="http://schemas.microsoft.com/office/drawing/2015/9/8/chartex" xmlns:cx2="http://schemas.microsoft.com/office/drawing/2015/10/21/chartex" xmlns:cx3="http://schemas.microsoft.com/office/drawing/2016/5/9/chartex" xmlns:cx4="http://schemas.microsoft.com/office/drawing/2016/5/10/chartex" xmlns:cx5="http://schemas.microsoft.com/office/drawing/2016/5/11/chartex" xmlns:cx6="http://schemas.microsoft.com/office/drawing/2016/5/12/chartex" xmlns:cx7="http://schemas.microsoft.com/office/drawing/2016/5/13/chartex" xmlns:cx8="http://schemas.microsoft.com/office/drawing/2016/5/14/chartex" xmlns:mc="http://schemas.openxmlformats.org/markup-compatibility/2006" xmlns:aink="http://schemas.microsoft.com/office/drawing/2016/ink" xmlns:am3d="http://schemas.microsoft.com/office/drawing/2017/model3d" xmlns:o="urn:schemas-microsoft-com:office:office" xmlns:oel="http://schemas.microsoft.com/office/2019/extlst" xmlns:r="http://schemas.openxmlformats.org/officeDocument/2006/relationships" xmlns:m="http://schemas.openxmlformats.org/officeDocument/2006/math" xmlns:v="urn:schemas-microsoft-com:vml" xmlns:wp14="http://schemas.microsoft.com/office/word/2010/wordprocessingDrawing" xmlns:wp="http://schemas.openxmlformats.org/drawingml/2006/wordprocessingDrawing" xmlns:w10="urn:schemas-microsoft-com:office:word" xmlns:w="http://schemas.openxmlformats.org/wordprocessingml/2006/main" xmlns:w14="http://schemas.microsoft.com/office/word/2010/wordml" xmlns:w15="http://schemas.microsoft.com/office/word/2012/wordml" xmlns:w16cex="http://schemas.microsoft.com/office/word/2018/wordml/cex" xmlns:w16cid="http://schemas.microsoft.com/office/word/2016/wordml/cid" xmlns:w16="http://schemas.microsoft.com/office/word/2018/wordml" xmlns:w16sdtdh="http://schemas.microsoft.com/office/word/2020/wordml/sdtdatahash" xmlns:w16se="http://schemas.microsoft.com/office/word/2015/wordml/symex" xmlns:wpg="http://schemas.microsoft.com/office/word/2010/wordprocessingGroup" xmlns:wpi="http://schemas.microsoft.com/office/word/2010/wordprocessingInk" xmlns:wne="http://schemas.microsoft.com/office/word/2006/wordml" xmlns:wps="http://schemas.microsoft.com/office/word/2010/wordprocessingShape" mc:Ignorable="w14 w15 w16se w16cid w16 w16cex w16sdtdh wp14">
+  <w16cex:commentExtensible w16cex:durableId="27469D7A" w16cex:dateUtc="2022-12-16T10:32:00Z"/>
+  <w16cex:commentExtensible w16cex:durableId="27469DA1" w16cex:dateUtc="2022-12-16T10:32:00Z"/>
+  <w16cex:commentExtensible w16cex:durableId="2746A7AA" w16cex:dateUtc="2022-12-16T11:15:00Z"/>
+  <w16cex:commentExtensible w16cex:durableId="2746CE8C" w16cex:dateUtc="2022-12-16T14:01:00Z"/>
+  <w16cex:commentExtensible w16cex:durableId="2746CFC5" w16cex:dateUtc="2022-12-16T14:06:00Z"/>
+  <w16cex:commentExtensible w16cex:durableId="2746D2EA" w16cex:dateUtc="2022-12-16T14:20:00Z"/>
+  <w16cex:commentExtensible w16cex:durableId="2746D134" w16cex:dateUtc="2022-12-16T14:12:00Z"/>
+</w16cex:commentsExtensible>
+</file>
+
+<file path=word/commentsIds.xml><?xml version="1.0" encoding="utf-8"?>
+<w16cid:commentsIds xmlns:wpc="http://schemas.microsoft.com/office/word/2010/wordprocessingCanvas" xmlns:cx="http://schemas.microsoft.com/office/drawing/2014/chartex" xmlns:cx1="http://schemas.microsoft.com/office/drawing/2015/9/8/chartex" xmlns:cx2="http://schemas.microsoft.com/office/drawing/2015/10/21/chartex" xmlns:cx3="http://schemas.microsoft.com/office/drawing/2016/5/9/chartex" xmlns:cx4="http://schemas.microsoft.com/office/drawing/2016/5/10/chartex" xmlns:cx5="http://schemas.microsoft.com/office/drawing/2016/5/11/chartex" xmlns:cx6="http://schemas.microsoft.com/office/drawing/2016/5/12/chartex" xmlns:cx7="http://schemas.microsoft.com/office/drawing/2016/5/13/chartex" xmlns:cx8="http://schemas.microsoft.com/office/drawing/2016/5/14/chartex" xmlns:mc="http://schemas.openxmlformats.org/markup-compatibility/2006" xmlns:aink="http://schemas.microsoft.com/office/drawing/2016/ink" xmlns:am3d="http://schemas.microsoft.com/office/drawing/2017/model3d" xmlns:o="urn:schemas-microsoft-com:office:office" xmlns:oel="http://schemas.microsoft.com/office/2019/extlst" xmlns:r="http://schemas.openxmlformats.org/officeDocument/2006/relationships" xmlns:m="http://schemas.openxmlformats.org/officeDocument/2006/math" xmlns:v="urn:schemas-microsoft-com:vml" xmlns:wp14="http://schemas.microsoft.com/office/word/2010/wordprocessingDrawing" xmlns:wp="http://schemas.openxmlformats.org/drawingml/2006/wordprocessingDrawing" xmlns:w10="urn:schemas-microsoft-com:office:word" xmlns:w="http://schemas.openxmlformats.org/wordprocessingml/2006/main" xmlns:w14="http://schemas.microsoft.com/office/word/2010/wordml" xmlns:w15="http://schemas.microsoft.com/office/word/2012/wordml" xmlns:w16cex="http://schemas.microsoft.com/office/word/2018/wordml/cex" xmlns:w16cid="http://schemas.microsoft.com/office/word/2016/wordml/cid" xmlns:w16="http://schemas.microsoft.com/office/word/2018/wordml" xmlns:w16sdtdh="http://schemas.microsoft.com/office/word/2020/wordml/sdtdatahash" xmlns:w16se="http://schemas.microsoft.com/office/word/2015/wordml/symex" xmlns:wpg="http://schemas.microsoft.com/office/word/2010/wordprocessingGroup" xmlns:wpi="http://schemas.microsoft.com/office/word/2010/wordprocessingInk" xmlns:wne="http://schemas.microsoft.com/office/word/2006/wordml" xmlns:wps="http://schemas.microsoft.com/office/word/2010/wordprocessingShape" mc:Ignorable="w14 w15 w16se w16cid w16 w16cex w16sdtdh wp14">
+  <w16cid:commentId w16cid:paraId="20F2553F" w16cid:durableId="27469D7A"/>
+  <w16cid:commentId w16cid:paraId="664FBBEF" w16cid:durableId="27469DA1"/>
+  <w16cid:commentId w16cid:paraId="1037DA92" w16cid:durableId="2746A7AA"/>
+  <w16cid:commentId w16cid:paraId="31076665" w16cid:durableId="2746CE8C"/>
+  <w16cid:commentId w16cid:paraId="7D6785AD" w16cid:durableId="2746CFC5"/>
+  <w16cid:commentId w16cid:paraId="6BC79D1E" w16cid:durableId="2746D2EA"/>
+  <w16cid:commentId w16cid:paraId="6138F4D7" w16cid:durableId="2746D134"/>
+</w16cid:commentsIds>
 </file>
 
 <file path=word/endnotes.xml><?xml version="1.0" encoding="utf-8"?>
@@ -17055,6 +17566,14 @@
     </w:lvlOverride>
   </w:num>
 </w:numbering>
+</file>
+
+<file path=word/people.xml><?xml version="1.0" encoding="utf-8"?>
+<w15:people xmlns:wpc="http://schemas.microsoft.com/office/word/2010/wordprocessingCanvas" xmlns:cx="http://schemas.microsoft.com/office/drawing/2014/chartex" xmlns:cx1="http://schemas.microsoft.com/office/drawing/2015/9/8/chartex" xmlns:cx2="http://schemas.microsoft.com/office/drawing/2015/10/21/chartex" xmlns:cx3="http://schemas.microsoft.com/office/drawing/2016/5/9/chartex" xmlns:cx4="http://schemas.microsoft.com/office/drawing/2016/5/10/chartex" xmlns:cx5="http://schemas.microsoft.com/office/drawing/2016/5/11/chartex" xmlns:cx6="http://schemas.microsoft.com/office/drawing/2016/5/12/chartex" xmlns:cx7="http://schemas.microsoft.com/office/drawing/2016/5/13/chartex" xmlns:cx8="http://schemas.microsoft.com/office/drawing/2016/5/14/chartex" xmlns:mc="http://schemas.openxmlformats.org/markup-compatibility/2006" xmlns:aink="http://schemas.microsoft.com/office/drawing/2016/ink" xmlns:am3d="http://schemas.microsoft.com/office/drawing/2017/model3d" xmlns:o="urn:schemas-microsoft-com:office:office" xmlns:oel="http://schemas.microsoft.com/office/2019/extlst" xmlns:r="http://schemas.openxmlformats.org/officeDocument/2006/relationships" xmlns:m="http://schemas.openxmlformats.org/officeDocument/2006/math" xmlns:v="urn:schemas-microsoft-com:vml" xmlns:wp14="http://schemas.microsoft.com/office/word/2010/wordprocessingDrawing" xmlns:wp="http://schemas.openxmlformats.org/drawingml/2006/wordprocessingDrawing" xmlns:w10="urn:schemas-microsoft-com:office:word" xmlns:w="http://schemas.openxmlformats.org/wordprocessingml/2006/main" xmlns:w14="http://schemas.microsoft.com/office/word/2010/wordml" xmlns:w15="http://schemas.microsoft.com/office/word/2012/wordml" xmlns:w16cex="http://schemas.microsoft.com/office/word/2018/wordml/cex" xmlns:w16cid="http://schemas.microsoft.com/office/word/2016/wordml/cid" xmlns:w16="http://schemas.microsoft.com/office/word/2018/wordml" xmlns:w16sdtdh="http://schemas.microsoft.com/office/word/2020/wordml/sdtdatahash" xmlns:w16se="http://schemas.microsoft.com/office/word/2015/wordml/symex" xmlns:wpg="http://schemas.microsoft.com/office/word/2010/wordprocessingGroup" xmlns:wpi="http://schemas.microsoft.com/office/word/2010/wordprocessingInk" xmlns:wne="http://schemas.microsoft.com/office/word/2006/wordml" xmlns:wps="http://schemas.microsoft.com/office/word/2010/wordprocessingShape" mc:Ignorable="w14 w15 w16se w16cid w16 w16cex w16sdtdh wp14">
+  <w15:person w15:author="Andreza Sartori">
+    <w15:presenceInfo w15:providerId="None" w15:userId="Andreza Sartori"/>
+  </w15:person>
+</w15:people>
 </file>
 
 <file path=word/styles.xml><?xml version="1.0" encoding="utf-8"?>
@@ -18826,7 +19345,6 @@
     <w:basedOn w:val="Normal"/>
     <w:link w:val="TextodecomentrioChar"/>
     <w:uiPriority w:val="99"/>
-    <w:semiHidden/>
     <w:unhideWhenUsed/>
     <w:rsid w:val="003D398C"/>
     <w:rPr>
@@ -18839,7 +19357,6 @@
     <w:basedOn w:val="Fontepargpadro"/>
     <w:link w:val="Textodecomentrio"/>
     <w:uiPriority w:val="99"/>
-    <w:semiHidden/>
     <w:rsid w:val="003D398C"/>
   </w:style>
   <w:style w:type="character" w:styleId="Refdecomentrio">
@@ -19595,18 +20112,6 @@
 </file>
 
 <file path=customXml/item2.xml><?xml version="1.0" encoding="utf-8"?>
-<b:Sources xmlns:b="http://schemas.openxmlformats.org/officeDocument/2006/bibliography" xmlns="http://schemas.openxmlformats.org/officeDocument/2006/bibliography" SelectedStyle="" StyleName=""/>
-</file>
-
-<file path=customXml/item3.xml><?xml version="1.0" encoding="utf-8"?>
-<p:properties xmlns:p="http://schemas.microsoft.com/office/2006/metadata/properties" xmlns:xsi="http://www.w3.org/2001/XMLSchema-instance" xmlns:pc="http://schemas.microsoft.com/office/infopath/2007/PartnerControls">
-  <documentManagement>
-    <_activity xmlns="ec4f7c13-08ab-4259-9afe-038ca590160f" xsi:nil="true"/>
-  </documentManagement>
-</p:properties>
-</file>
-
-<file path=customXml/item4.xml><?xml version="1.0" encoding="utf-8"?>
 <ct:contentTypeSchema xmlns:ct="http://schemas.microsoft.com/office/2006/metadata/contentType" xmlns:ma="http://schemas.microsoft.com/office/2006/metadata/properties/metaAttributes" ct:_="" ma:_="" ma:contentTypeName="Documento" ma:contentTypeID="0x01010025A88BE8E6CFB2428175647749E51D51" ma:contentTypeVersion="13" ma:contentTypeDescription="Crie um novo documento." ma:contentTypeScope="" ma:versionID="7af5930cc1e28d42d97330218139fb17">
   <xsd:schema xmlns:xsd="http://www.w3.org/2001/XMLSchema" xmlns:xs="http://www.w3.org/2001/XMLSchema" xmlns:p="http://schemas.microsoft.com/office/2006/metadata/properties" xmlns:ns3="ec4f7c13-08ab-4259-9afe-038ca590160f" xmlns:ns4="4235edd6-8ba2-4077-bb24-ad0330450246" targetNamespace="http://schemas.microsoft.com/office/2006/metadata/properties" ma:root="true" ma:fieldsID="fb4b543904de90277de34703f31a2335" ns3:_="" ns4:_="">
     <xsd:import namespace="ec4f7c13-08ab-4259-9afe-038ca590160f"/>
@@ -19829,6 +20334,18 @@
 </ct:contentTypeSchema>
 </file>
 
+<file path=customXml/item3.xml><?xml version="1.0" encoding="utf-8"?>
+<p:properties xmlns:p="http://schemas.microsoft.com/office/2006/metadata/properties" xmlns:xsi="http://www.w3.org/2001/XMLSchema-instance" xmlns:pc="http://schemas.microsoft.com/office/infopath/2007/PartnerControls">
+  <documentManagement>
+    <_activity xmlns="ec4f7c13-08ab-4259-9afe-038ca590160f" xsi:nil="true"/>
+  </documentManagement>
+</p:properties>
+</file>
+
+<file path=customXml/item4.xml><?xml version="1.0" encoding="utf-8"?>
+<b:Sources xmlns:b="http://schemas.openxmlformats.org/officeDocument/2006/bibliography" xmlns="http://schemas.openxmlformats.org/officeDocument/2006/bibliography" SelectedStyle="" StyleName=""/>
+</file>
+
 <file path=customXml/itemProps1.xml><?xml version="1.0" encoding="utf-8"?>
 <ds:datastoreItem xmlns:ds="http://schemas.openxmlformats.org/officeDocument/2006/customXml" ds:itemID="{7B1E6EB0-B3F5-485A-9397-E673FC4F5C49}">
   <ds:schemaRefs>
@@ -19838,24 +20355,6 @@
 </file>
 
 <file path=customXml/itemProps2.xml><?xml version="1.0" encoding="utf-8"?>
-<ds:datastoreItem xmlns:ds="http://schemas.openxmlformats.org/officeDocument/2006/customXml" ds:itemID="{90E28FDA-35C6-4FCD-88ED-F93C837A14A5}">
-  <ds:schemaRefs>
-    <ds:schemaRef ds:uri="http://schemas.openxmlformats.org/officeDocument/2006/bibliography"/>
-  </ds:schemaRefs>
-</ds:datastoreItem>
-</file>
-
-<file path=customXml/itemProps3.xml><?xml version="1.0" encoding="utf-8"?>
-<ds:datastoreItem xmlns:ds="http://schemas.openxmlformats.org/officeDocument/2006/customXml" ds:itemID="{41853661-3F52-45C5-AABD-8FFE43AA909F}">
-  <ds:schemaRefs>
-    <ds:schemaRef ds:uri="http://schemas.microsoft.com/office/2006/metadata/properties"/>
-    <ds:schemaRef ds:uri="http://schemas.microsoft.com/office/infopath/2007/PartnerControls"/>
-    <ds:schemaRef ds:uri="ec4f7c13-08ab-4259-9afe-038ca590160f"/>
-  </ds:schemaRefs>
-</ds:datastoreItem>
-</file>
-
-<file path=customXml/itemProps4.xml><?xml version="1.0" encoding="utf-8"?>
 <ds:datastoreItem xmlns:ds="http://schemas.openxmlformats.org/officeDocument/2006/customXml" ds:itemID="{B993F394-FDD4-4064-8704-0626AC41E1B0}">
   <ds:schemaRefs>
     <ds:schemaRef ds:uri="http://schemas.microsoft.com/office/2006/metadata/contentType"/>
@@ -19872,4 +20371,22 @@
     <ds:schemaRef ds:uri="http://schemas.microsoft.com/internal/obd"/>
   </ds:schemaRefs>
 </ds:datastoreItem>
+</file>
+
+<file path=customXml/itemProps3.xml><?xml version="1.0" encoding="utf-8"?>
+<ds:datastoreItem xmlns:ds="http://schemas.openxmlformats.org/officeDocument/2006/customXml" ds:itemID="{41853661-3F52-45C5-AABD-8FFE43AA909F}">
+  <ds:schemaRefs>
+    <ds:schemaRef ds:uri="http://schemas.microsoft.com/office/2006/metadata/properties"/>
+    <ds:schemaRef ds:uri="http://schemas.microsoft.com/office/infopath/2007/PartnerControls"/>
+    <ds:schemaRef ds:uri="ec4f7c13-08ab-4259-9afe-038ca590160f"/>
+  </ds:schemaRefs>
+</ds:datastoreItem>
+</file>
+
+<file path=customXml/itemProps4.xml><?xml version="1.0" encoding="utf-8"?>
+<ds:datastoreItem xmlns:ds="http://schemas.openxmlformats.org/officeDocument/2006/customXml" ds:itemID="{90E28FDA-35C6-4FCD-88ED-F93C837A14A5}">
+  <ds:schemaRefs>
+    <ds:schemaRef ds:uri="http://schemas.openxmlformats.org/officeDocument/2006/bibliography"/>
+  </ds:schemaRefs>
+</ds:datastoreItem>
 </file>